--- a/db-files/Mapa de Dados.docx
+++ b/db-files/Mapa de Dados.docx
@@ -392,17 +392,23 @@
       <w:pPr>
         <w:spacing w:after="0" w:line="240" w:lineRule="auto"/>
         <w:ind w:left="1020"/>
-      </w:pPr>
-      <w:proofErr w:type="spellStart"/>
-      <w:r>
+        <w:rPr>
+          <w:color w:val="FF0000"/>
+        </w:rPr>
+      </w:pPr>
+      <w:proofErr w:type="spellStart"/>
+      <w:r>
+        <w:rPr>
+          <w:color w:val="FF0000"/>
+        </w:rPr>
         <w:t>Cod_Func</w:t>
       </w:r>
       <w:proofErr w:type="spellEnd"/>
       <w:r>
-        <w:t xml:space="preserve"> → </w:t>
-      </w:r>
-      <w:r>
-        <w:t>INT NTN FK</w:t>
+        <w:rPr>
+          <w:color w:val="FF0000"/>
+        </w:rPr>
+        <w:t xml:space="preserve"> → INT NTN FK</w:t>
       </w:r>
     </w:p>
     <w:p>
@@ -416,13 +422,7 @@
       </w:r>
       <w:proofErr w:type="spellEnd"/>
       <w:r>
-        <w:t xml:space="preserve"> </w:t>
-      </w:r>
-      <w:r>
-        <w:t xml:space="preserve">→ </w:t>
-      </w:r>
-      <w:r>
-        <w:t>DT NTN</w:t>
+        <w:t xml:space="preserve"> → DT NTN</w:t>
       </w:r>
     </w:p>
     <w:p>
@@ -436,10 +436,7 @@
       </w:r>
       <w:proofErr w:type="spellEnd"/>
       <w:r>
-        <w:t xml:space="preserve"> → </w:t>
-      </w:r>
-      <w:r>
-        <w:t xml:space="preserve">DC </w:t>
+        <w:t xml:space="preserve"> → DC </w:t>
       </w:r>
       <w:r>
         <w:t xml:space="preserve">9,2 </w:t>
@@ -475,13 +472,22 @@
       <w:pPr>
         <w:spacing w:after="0" w:line="240" w:lineRule="auto"/>
         <w:ind w:left="1020"/>
-      </w:pPr>
-      <w:proofErr w:type="spellStart"/>
-      <w:r>
+        <w:rPr>
+          <w:lang w:val="en-US"/>
+        </w:rPr>
+      </w:pPr>
+      <w:proofErr w:type="spellStart"/>
+      <w:r>
+        <w:rPr>
+          <w:lang w:val="en-US"/>
+        </w:rPr>
         <w:t>Cod_Func</w:t>
       </w:r>
       <w:proofErr w:type="spellEnd"/>
       <w:r>
+        <w:rPr>
+          <w:lang w:val="en-US"/>
+        </w:rPr>
         <w:t xml:space="preserve"> → INT NTN ID PK</w:t>
       </w:r>
     </w:p>
@@ -496,10 +502,7 @@
       </w:r>
       <w:proofErr w:type="spellEnd"/>
       <w:r>
-        <w:t xml:space="preserve"> →</w:t>
-      </w:r>
-      <w:r>
-        <w:t xml:space="preserve"> VC 75 NTN</w:t>
+        <w:t xml:space="preserve"> → VC 75 NTN</w:t>
       </w:r>
     </w:p>
     <w:p>
@@ -513,10 +516,7 @@
       </w:r>
       <w:proofErr w:type="spellEnd"/>
       <w:r>
-        <w:t xml:space="preserve"> →</w:t>
-      </w:r>
-      <w:r>
-        <w:t xml:space="preserve"> DT NTN</w:t>
+        <w:t xml:space="preserve"> → DT NTN</w:t>
       </w:r>
     </w:p>
     <w:p>
@@ -530,10 +530,7 @@
       </w:r>
       <w:proofErr w:type="spellEnd"/>
       <w:r>
-        <w:t xml:space="preserve"> →</w:t>
-      </w:r>
-      <w:r>
-        <w:t xml:space="preserve"> C</w:t>
+        <w:t xml:space="preserve"> → C</w:t>
       </w:r>
       <w:r>
         <w:t>H 1 NTN</w:t>
@@ -617,19 +614,34 @@
       <w:pPr>
         <w:spacing w:after="0" w:line="240" w:lineRule="auto"/>
         <w:ind w:left="1020"/>
-      </w:pPr>
-      <w:proofErr w:type="spellStart"/>
-      <w:r>
+        <w:rPr>
+          <w:color w:val="FF0000"/>
+        </w:rPr>
+      </w:pPr>
+      <w:proofErr w:type="spellStart"/>
+      <w:r>
+        <w:rPr>
+          <w:color w:val="FF0000"/>
+        </w:rPr>
         <w:t>Cod_Func</w:t>
       </w:r>
       <w:proofErr w:type="spellEnd"/>
       <w:r>
-        <w:t xml:space="preserve"> →</w:t>
-      </w:r>
-      <w:r>
+        <w:rPr>
+          <w:color w:val="FF0000"/>
+        </w:rPr>
+        <w:t xml:space="preserve"> →</w:t>
+      </w:r>
+      <w:r>
+        <w:rPr>
+          <w:color w:val="FF0000"/>
+        </w:rPr>
         <w:t xml:space="preserve"> INT </w:t>
       </w:r>
       <w:r>
+        <w:rPr>
+          <w:color w:val="FF0000"/>
+        </w:rPr>
         <w:t>NTN FK</w:t>
       </w:r>
     </w:p>
@@ -711,19 +723,34 @@
       <w:pPr>
         <w:spacing w:after="0" w:line="240" w:lineRule="auto"/>
         <w:ind w:left="1020"/>
-      </w:pPr>
-      <w:proofErr w:type="spellStart"/>
-      <w:r>
+        <w:rPr>
+          <w:color w:val="FF0000"/>
+        </w:rPr>
+      </w:pPr>
+      <w:proofErr w:type="spellStart"/>
+      <w:r>
+        <w:rPr>
+          <w:color w:val="FF0000"/>
+        </w:rPr>
         <w:t>Cod_Func</w:t>
       </w:r>
       <w:proofErr w:type="spellEnd"/>
       <w:r>
-        <w:t xml:space="preserve"> →</w:t>
-      </w:r>
-      <w:r>
+        <w:rPr>
+          <w:color w:val="FF0000"/>
+        </w:rPr>
+        <w:t xml:space="preserve"> →</w:t>
+      </w:r>
+      <w:r>
+        <w:rPr>
+          <w:color w:val="FF0000"/>
+        </w:rPr>
         <w:t xml:space="preserve"> INT </w:t>
       </w:r>
       <w:r>
+        <w:rPr>
+          <w:color w:val="FF0000"/>
+        </w:rPr>
         <w:t>NTN FK</w:t>
       </w:r>
     </w:p>
@@ -786,19 +813,34 @@
       <w:pPr>
         <w:spacing w:after="0" w:line="240" w:lineRule="auto"/>
         <w:ind w:left="1020"/>
-      </w:pPr>
-      <w:proofErr w:type="spellStart"/>
-      <w:r>
+        <w:rPr>
+          <w:lang w:val="en-US"/>
+        </w:rPr>
+      </w:pPr>
+      <w:proofErr w:type="spellStart"/>
+      <w:r>
+        <w:rPr>
+          <w:lang w:val="en-US"/>
+        </w:rPr>
         <w:t>Cod_</w:t>
       </w:r>
       <w:r>
+        <w:rPr>
+          <w:lang w:val="en-US"/>
+        </w:rPr>
         <w:t>Dep</w:t>
       </w:r>
       <w:proofErr w:type="spellEnd"/>
       <w:r>
-        <w:t xml:space="preserve"> →</w:t>
-      </w:r>
-      <w:r>
+        <w:rPr>
+          <w:lang w:val="en-US"/>
+        </w:rPr>
+        <w:t xml:space="preserve"> →</w:t>
+      </w:r>
+      <w:r>
+        <w:rPr>
+          <w:lang w:val="en-US"/>
+        </w:rPr>
         <w:t xml:space="preserve"> INT NTN ID PK</w:t>
       </w:r>
     </w:p>
@@ -806,16 +848,28 @@
       <w:pPr>
         <w:spacing w:after="0" w:line="240" w:lineRule="auto"/>
         <w:ind w:left="1020"/>
-      </w:pPr>
-      <w:proofErr w:type="spellStart"/>
-      <w:r>
+        <w:rPr>
+          <w:lang w:val="en-US"/>
+        </w:rPr>
+      </w:pPr>
+      <w:proofErr w:type="spellStart"/>
+      <w:r>
+        <w:rPr>
+          <w:lang w:val="en-US"/>
+        </w:rPr>
         <w:t>Cod_Func</w:t>
       </w:r>
       <w:proofErr w:type="spellEnd"/>
       <w:r>
-        <w:t xml:space="preserve"> →</w:t>
-      </w:r>
-      <w:r>
+        <w:rPr>
+          <w:lang w:val="en-US"/>
+        </w:rPr>
+        <w:t xml:space="preserve"> →</w:t>
+      </w:r>
+      <w:r>
+        <w:rPr>
+          <w:lang w:val="en-US"/>
+        </w:rPr>
         <w:t xml:space="preserve"> INT NTN PK</w:t>
       </w:r>
     </w:p>
@@ -823,16 +877,28 @@
       <w:pPr>
         <w:spacing w:after="0" w:line="240" w:lineRule="auto"/>
         <w:ind w:left="1020"/>
-      </w:pPr>
-      <w:proofErr w:type="spellStart"/>
-      <w:r>
+        <w:rPr>
+          <w:lang w:val="en-US"/>
+        </w:rPr>
+      </w:pPr>
+      <w:proofErr w:type="spellStart"/>
+      <w:r>
+        <w:rPr>
+          <w:lang w:val="en-US"/>
+        </w:rPr>
         <w:t>Nome_Dep</w:t>
       </w:r>
       <w:proofErr w:type="spellEnd"/>
       <w:r>
-        <w:t xml:space="preserve"> →</w:t>
-      </w:r>
-      <w:r>
+        <w:rPr>
+          <w:lang w:val="en-US"/>
+        </w:rPr>
+        <w:t xml:space="preserve"> →</w:t>
+      </w:r>
+      <w:r>
+        <w:rPr>
+          <w:lang w:val="en-US"/>
+        </w:rPr>
         <w:t xml:space="preserve"> VC 150 NTN</w:t>
       </w:r>
     </w:p>
@@ -840,16 +906,28 @@
       <w:pPr>
         <w:spacing w:after="0" w:line="240" w:lineRule="auto"/>
         <w:ind w:left="1020"/>
-      </w:pPr>
-      <w:proofErr w:type="spellStart"/>
-      <w:r>
+        <w:rPr>
+          <w:lang w:val="en-US"/>
+        </w:rPr>
+      </w:pPr>
+      <w:proofErr w:type="spellStart"/>
+      <w:r>
+        <w:rPr>
+          <w:lang w:val="en-US"/>
+        </w:rPr>
         <w:t>Data_NascDep</w:t>
       </w:r>
       <w:proofErr w:type="spellEnd"/>
       <w:r>
-        <w:t xml:space="preserve"> →</w:t>
-      </w:r>
-      <w:r>
+        <w:rPr>
+          <w:lang w:val="en-US"/>
+        </w:rPr>
+        <w:t xml:space="preserve"> →</w:t>
+      </w:r>
+      <w:r>
+        <w:rPr>
+          <w:lang w:val="en-US"/>
+        </w:rPr>
         <w:t xml:space="preserve"> DT NTN</w:t>
       </w:r>
     </w:p>
@@ -895,16 +973,28 @@
       <w:pPr>
         <w:spacing w:after="0" w:line="240" w:lineRule="auto"/>
         <w:ind w:left="1020"/>
-      </w:pPr>
-      <w:proofErr w:type="spellStart"/>
-      <w:r>
+        <w:rPr>
+          <w:lang w:val="en-US"/>
+        </w:rPr>
+      </w:pPr>
+      <w:proofErr w:type="spellStart"/>
+      <w:r>
+        <w:rPr>
+          <w:lang w:val="en-US"/>
+        </w:rPr>
         <w:t>Cod_Prod</w:t>
       </w:r>
       <w:proofErr w:type="spellEnd"/>
       <w:r>
+        <w:rPr>
+          <w:lang w:val="en-US"/>
+        </w:rPr>
         <w:t xml:space="preserve"> → </w:t>
       </w:r>
       <w:r>
+        <w:rPr>
+          <w:lang w:val="en-US"/>
+        </w:rPr>
         <w:t>INT NTN ID PK</w:t>
       </w:r>
     </w:p>
@@ -912,36 +1002,61 @@
       <w:pPr>
         <w:spacing w:after="0" w:line="240" w:lineRule="auto"/>
         <w:ind w:left="1020"/>
-      </w:pPr>
-      <w:proofErr w:type="spellStart"/>
-      <w:r>
+        <w:rPr>
+          <w:color w:val="FF0000"/>
+          <w:lang w:val="en-US"/>
+        </w:rPr>
+      </w:pPr>
+      <w:proofErr w:type="spellStart"/>
+      <w:r>
+        <w:rPr>
+          <w:color w:val="FF0000"/>
+          <w:lang w:val="en-US"/>
+        </w:rPr>
         <w:t>Cod_TipoProd</w:t>
       </w:r>
       <w:proofErr w:type="spellEnd"/>
       <w:r>
+        <w:rPr>
+          <w:color w:val="FF0000"/>
+          <w:lang w:val="en-US"/>
+        </w:rPr>
         <w:t xml:space="preserve"> → </w:t>
       </w:r>
       <w:r>
-        <w:t>INT NTN</w:t>
-      </w:r>
-      <w:r>
-        <w:t xml:space="preserve"> FK</w:t>
-      </w:r>
-    </w:p>
-    <w:p>
-      <w:pPr>
-        <w:spacing w:after="0" w:line="240" w:lineRule="auto"/>
-        <w:ind w:left="1020"/>
-      </w:pPr>
-      <w:proofErr w:type="spellStart"/>
-      <w:r>
+        <w:rPr>
+          <w:color w:val="FF0000"/>
+          <w:lang w:val="en-US"/>
+        </w:rPr>
+        <w:t>INT NTN FK</w:t>
+      </w:r>
+    </w:p>
+    <w:p>
+      <w:pPr>
+        <w:spacing w:after="0" w:line="240" w:lineRule="auto"/>
+        <w:ind w:left="1020"/>
+        <w:rPr>
+          <w:lang w:val="en-US"/>
+        </w:rPr>
+      </w:pPr>
+      <w:proofErr w:type="spellStart"/>
+      <w:r>
+        <w:rPr>
+          <w:lang w:val="en-US"/>
+        </w:rPr>
         <w:t>Nome_Prod</w:t>
       </w:r>
       <w:proofErr w:type="spellEnd"/>
       <w:r>
-        <w:t xml:space="preserve"> →</w:t>
-      </w:r>
-      <w:r>
+        <w:rPr>
+          <w:lang w:val="en-US"/>
+        </w:rPr>
+        <w:t xml:space="preserve"> →</w:t>
+      </w:r>
+      <w:r>
+        <w:rPr>
+          <w:lang w:val="en-US"/>
+        </w:rPr>
         <w:t xml:space="preserve"> VC 75 NTN</w:t>
       </w:r>
     </w:p>
@@ -949,16 +1064,28 @@
       <w:pPr>
         <w:spacing w:after="0" w:line="240" w:lineRule="auto"/>
         <w:ind w:left="1020"/>
-      </w:pPr>
-      <w:proofErr w:type="spellStart"/>
-      <w:r>
+        <w:rPr>
+          <w:lang w:val="en-US"/>
+        </w:rPr>
+      </w:pPr>
+      <w:proofErr w:type="spellStart"/>
+      <w:r>
+        <w:rPr>
+          <w:lang w:val="en-US"/>
+        </w:rPr>
         <w:t>Qtd_EstoProd</w:t>
       </w:r>
       <w:proofErr w:type="spellEnd"/>
       <w:r>
-        <w:t xml:space="preserve"> →</w:t>
-      </w:r>
-      <w:r>
+        <w:rPr>
+          <w:lang w:val="en-US"/>
+        </w:rPr>
+        <w:t xml:space="preserve"> →</w:t>
+      </w:r>
+      <w:r>
+        <w:rPr>
+          <w:lang w:val="en-US"/>
+        </w:rPr>
         <w:t xml:space="preserve"> INT NTN</w:t>
       </w:r>
     </w:p>
@@ -966,16 +1093,28 @@
       <w:pPr>
         <w:spacing w:after="0" w:line="240" w:lineRule="auto"/>
         <w:ind w:left="1020"/>
-      </w:pPr>
-      <w:proofErr w:type="spellStart"/>
-      <w:r>
+        <w:rPr>
+          <w:lang w:val="en-US"/>
+        </w:rPr>
+      </w:pPr>
+      <w:proofErr w:type="spellStart"/>
+      <w:r>
+        <w:rPr>
+          <w:lang w:val="en-US"/>
+        </w:rPr>
         <w:t>Val_UnitProd</w:t>
       </w:r>
       <w:proofErr w:type="spellEnd"/>
       <w:r>
-        <w:t xml:space="preserve"> →</w:t>
-      </w:r>
-      <w:r>
+        <w:rPr>
+          <w:lang w:val="en-US"/>
+        </w:rPr>
+        <w:t xml:space="preserve"> →</w:t>
+      </w:r>
+      <w:r>
+        <w:rPr>
+          <w:lang w:val="en-US"/>
+        </w:rPr>
         <w:t xml:space="preserve"> DC 9,2 NTN</w:t>
       </w:r>
     </w:p>
@@ -1019,13 +1158,22 @@
       <w:pPr>
         <w:spacing w:after="0" w:line="240" w:lineRule="auto"/>
         <w:ind w:left="1020"/>
-      </w:pPr>
-      <w:proofErr w:type="spellStart"/>
-      <w:r>
+        <w:rPr>
+          <w:lang w:val="en-US"/>
+        </w:rPr>
+      </w:pPr>
+      <w:proofErr w:type="spellStart"/>
+      <w:r>
+        <w:rPr>
+          <w:lang w:val="en-US"/>
+        </w:rPr>
         <w:t>Cod_TipoProd</w:t>
       </w:r>
       <w:proofErr w:type="spellEnd"/>
       <w:r>
+        <w:rPr>
+          <w:lang w:val="en-US"/>
+        </w:rPr>
         <w:t xml:space="preserve"> → INT NTN ID PK</w:t>
       </w:r>
     </w:p>
@@ -1040,10 +1188,7 @@
       </w:r>
       <w:proofErr w:type="spellEnd"/>
       <w:r>
-        <w:t xml:space="preserve"> →</w:t>
-      </w:r>
-      <w:r>
-        <w:t xml:space="preserve"> VC 25 NTN</w:t>
+        <w:t xml:space="preserve"> → VC 25 NTN</w:t>
       </w:r>
     </w:p>
     <w:p>
@@ -1081,16 +1226,28 @@
       <w:pPr>
         <w:spacing w:after="0" w:line="240" w:lineRule="auto"/>
         <w:ind w:left="1020"/>
-      </w:pPr>
-      <w:proofErr w:type="spellStart"/>
-      <w:r>
+        <w:rPr>
+          <w:color w:val="FF0000"/>
+        </w:rPr>
+      </w:pPr>
+      <w:proofErr w:type="spellStart"/>
+      <w:r>
+        <w:rPr>
+          <w:color w:val="FF0000"/>
+        </w:rPr>
         <w:t>Cod_Prod</w:t>
       </w:r>
       <w:proofErr w:type="spellEnd"/>
       <w:r>
-        <w:t xml:space="preserve"> →</w:t>
-      </w:r>
-      <w:r>
+        <w:rPr>
+          <w:color w:val="FF0000"/>
+        </w:rPr>
+        <w:t xml:space="preserve"> →</w:t>
+      </w:r>
+      <w:r>
+        <w:rPr>
+          <w:color w:val="FF0000"/>
+        </w:rPr>
         <w:t xml:space="preserve"> INT NTN FK</w:t>
       </w:r>
     </w:p>
@@ -1164,16 +1321,28 @@
       <w:pPr>
         <w:spacing w:after="0" w:line="240" w:lineRule="auto"/>
         <w:ind w:left="1020"/>
-      </w:pPr>
-      <w:proofErr w:type="spellStart"/>
-      <w:r>
+        <w:rPr>
+          <w:color w:val="FF0000"/>
+        </w:rPr>
+      </w:pPr>
+      <w:proofErr w:type="spellStart"/>
+      <w:r>
+        <w:rPr>
+          <w:color w:val="FF0000"/>
+        </w:rPr>
         <w:t>Cod_Cli</w:t>
       </w:r>
       <w:proofErr w:type="spellEnd"/>
       <w:r>
-        <w:t xml:space="preserve"> →</w:t>
-      </w:r>
-      <w:r>
+        <w:rPr>
+          <w:color w:val="FF0000"/>
+        </w:rPr>
+        <w:t xml:space="preserve"> →</w:t>
+      </w:r>
+      <w:r>
+        <w:rPr>
+          <w:color w:val="FF0000"/>
+        </w:rPr>
         <w:t xml:space="preserve"> INT NTN FK</w:t>
       </w:r>
     </w:p>
@@ -1181,16 +1350,28 @@
       <w:pPr>
         <w:spacing w:after="0" w:line="240" w:lineRule="auto"/>
         <w:ind w:left="1020"/>
-      </w:pPr>
-      <w:proofErr w:type="spellStart"/>
-      <w:r>
+        <w:rPr>
+          <w:color w:val="FF0000"/>
+        </w:rPr>
+      </w:pPr>
+      <w:proofErr w:type="spellStart"/>
+      <w:r>
+        <w:rPr>
+          <w:color w:val="FF0000"/>
+        </w:rPr>
         <w:t>Cod_Sta</w:t>
       </w:r>
       <w:proofErr w:type="spellEnd"/>
       <w:r>
-        <w:t xml:space="preserve"> →</w:t>
-      </w:r>
-      <w:r>
+        <w:rPr>
+          <w:color w:val="FF0000"/>
+        </w:rPr>
+        <w:t xml:space="preserve"> →</w:t>
+      </w:r>
+      <w:r>
+        <w:rPr>
+          <w:color w:val="FF0000"/>
+        </w:rPr>
         <w:t xml:space="preserve"> INT NTN FK</w:t>
       </w:r>
     </w:p>
@@ -1371,13 +1552,22 @@
       <w:pPr>
         <w:spacing w:after="0" w:line="240" w:lineRule="auto"/>
         <w:ind w:left="1020"/>
-      </w:pPr>
-      <w:proofErr w:type="spellStart"/>
-      <w:r>
+        <w:rPr>
+          <w:lang w:val="en-US"/>
+        </w:rPr>
+      </w:pPr>
+      <w:proofErr w:type="spellStart"/>
+      <w:r>
+        <w:rPr>
+          <w:lang w:val="en-US"/>
+        </w:rPr>
         <w:t>Cod_Cli</w:t>
       </w:r>
       <w:proofErr w:type="spellEnd"/>
       <w:r>
+        <w:rPr>
+          <w:lang w:val="en-US"/>
+        </w:rPr>
         <w:t xml:space="preserve"> → INT NTN ID PK</w:t>
       </w:r>
     </w:p>
@@ -1385,16 +1575,28 @@
       <w:pPr>
         <w:spacing w:after="0" w:line="240" w:lineRule="auto"/>
         <w:ind w:left="1020"/>
-      </w:pPr>
-      <w:proofErr w:type="spellStart"/>
-      <w:r>
+        <w:rPr>
+          <w:lang w:val="en-US"/>
+        </w:rPr>
+      </w:pPr>
+      <w:proofErr w:type="spellStart"/>
+      <w:r>
+        <w:rPr>
+          <w:lang w:val="en-US"/>
+        </w:rPr>
         <w:t>Cod_TipoCli</w:t>
       </w:r>
       <w:proofErr w:type="spellEnd"/>
       <w:r>
-        <w:t xml:space="preserve"> →</w:t>
-      </w:r>
-      <w:r>
+        <w:rPr>
+          <w:lang w:val="en-US"/>
+        </w:rPr>
+        <w:t xml:space="preserve"> →</w:t>
+      </w:r>
+      <w:r>
+        <w:rPr>
+          <w:lang w:val="en-US"/>
+        </w:rPr>
         <w:t xml:space="preserve"> INT NTN FK</w:t>
       </w:r>
     </w:p>
@@ -1402,16 +1604,28 @@
       <w:pPr>
         <w:spacing w:after="0" w:line="240" w:lineRule="auto"/>
         <w:ind w:left="1020"/>
-      </w:pPr>
-      <w:proofErr w:type="spellStart"/>
-      <w:r>
+        <w:rPr>
+          <w:lang w:val="en-US"/>
+        </w:rPr>
+      </w:pPr>
+      <w:proofErr w:type="spellStart"/>
+      <w:r>
+        <w:rPr>
+          <w:lang w:val="en-US"/>
+        </w:rPr>
         <w:t>Nome_Cli</w:t>
       </w:r>
       <w:proofErr w:type="spellEnd"/>
       <w:r>
-        <w:t xml:space="preserve"> →</w:t>
-      </w:r>
-      <w:r>
+        <w:rPr>
+          <w:lang w:val="en-US"/>
+        </w:rPr>
+        <w:t xml:space="preserve"> →</w:t>
+      </w:r>
+      <w:r>
+        <w:rPr>
+          <w:lang w:val="en-US"/>
+        </w:rPr>
         <w:t xml:space="preserve"> VC 75 NTN</w:t>
       </w:r>
     </w:p>
@@ -1489,13 +1703,22 @@
       <w:pPr>
         <w:spacing w:after="0" w:line="240" w:lineRule="auto"/>
         <w:ind w:left="1020"/>
-      </w:pPr>
-      <w:proofErr w:type="spellStart"/>
-      <w:r>
+        <w:rPr>
+          <w:lang w:val="en-US"/>
+        </w:rPr>
+      </w:pPr>
+      <w:proofErr w:type="spellStart"/>
+      <w:r>
+        <w:rPr>
+          <w:lang w:val="en-US"/>
+        </w:rPr>
         <w:t>Cod_End</w:t>
       </w:r>
       <w:proofErr w:type="spellEnd"/>
       <w:r>
+        <w:rPr>
+          <w:lang w:val="en-US"/>
+        </w:rPr>
         <w:t xml:space="preserve"> → INT NTN ID PK</w:t>
       </w:r>
     </w:p>
@@ -1503,16 +1726,28 @@
       <w:pPr>
         <w:spacing w:after="0" w:line="240" w:lineRule="auto"/>
         <w:ind w:left="1020"/>
-      </w:pPr>
-      <w:proofErr w:type="spellStart"/>
-      <w:r>
+        <w:rPr>
+          <w:lang w:val="en-US"/>
+        </w:rPr>
+      </w:pPr>
+      <w:proofErr w:type="spellStart"/>
+      <w:r>
+        <w:rPr>
+          <w:lang w:val="en-US"/>
+        </w:rPr>
         <w:t>Cod_TipoEnd</w:t>
       </w:r>
       <w:proofErr w:type="spellEnd"/>
       <w:r>
-        <w:t xml:space="preserve"> →</w:t>
-      </w:r>
-      <w:r>
+        <w:rPr>
+          <w:lang w:val="en-US"/>
+        </w:rPr>
+        <w:t xml:space="preserve"> →</w:t>
+      </w:r>
+      <w:r>
+        <w:rPr>
+          <w:lang w:val="en-US"/>
+        </w:rPr>
         <w:t xml:space="preserve"> INT NTN FK</w:t>
       </w:r>
     </w:p>
@@ -1520,16 +1755,28 @@
       <w:pPr>
         <w:spacing w:after="0" w:line="240" w:lineRule="auto"/>
         <w:ind w:left="1020"/>
-      </w:pPr>
-      <w:proofErr w:type="spellStart"/>
-      <w:r>
+        <w:rPr>
+          <w:lang w:val="en-US"/>
+        </w:rPr>
+      </w:pPr>
+      <w:proofErr w:type="spellStart"/>
+      <w:r>
+        <w:rPr>
+          <w:lang w:val="en-US"/>
+        </w:rPr>
         <w:t>Cod_Cid</w:t>
       </w:r>
       <w:proofErr w:type="spellEnd"/>
       <w:r>
-        <w:t xml:space="preserve"> →</w:t>
-      </w:r>
-      <w:r>
+        <w:rPr>
+          <w:lang w:val="en-US"/>
+        </w:rPr>
+        <w:t xml:space="preserve"> →</w:t>
+      </w:r>
+      <w:r>
+        <w:rPr>
+          <w:lang w:val="en-US"/>
+        </w:rPr>
         <w:t xml:space="preserve"> INT NTN FK</w:t>
       </w:r>
     </w:p>
@@ -1627,13 +1874,22 @@
       <w:pPr>
         <w:spacing w:after="0" w:line="240" w:lineRule="auto"/>
         <w:ind w:left="1020"/>
-      </w:pPr>
-      <w:proofErr w:type="spellStart"/>
-      <w:r>
+        <w:rPr>
+          <w:lang w:val="en-US"/>
+        </w:rPr>
+      </w:pPr>
+      <w:proofErr w:type="spellStart"/>
+      <w:r>
+        <w:rPr>
+          <w:lang w:val="en-US"/>
+        </w:rPr>
         <w:t>Cod_Cli</w:t>
       </w:r>
       <w:proofErr w:type="spellEnd"/>
       <w:r>
+        <w:rPr>
+          <w:lang w:val="en-US"/>
+        </w:rPr>
         <w:t xml:space="preserve"> → INT NTN ID PK</w:t>
       </w:r>
     </w:p>
@@ -1712,13 +1968,22 @@
       <w:pPr>
         <w:spacing w:after="0" w:line="240" w:lineRule="auto"/>
         <w:ind w:left="1020"/>
-      </w:pPr>
-      <w:proofErr w:type="spellStart"/>
-      <w:r>
+        <w:rPr>
+          <w:lang w:val="en-US"/>
+        </w:rPr>
+      </w:pPr>
+      <w:proofErr w:type="spellStart"/>
+      <w:r>
+        <w:rPr>
+          <w:lang w:val="en-US"/>
+        </w:rPr>
         <w:t>Sigla_Est</w:t>
       </w:r>
       <w:proofErr w:type="spellEnd"/>
       <w:r>
+        <w:rPr>
+          <w:lang w:val="en-US"/>
+        </w:rPr>
         <w:t xml:space="preserve"> → INT NTN ID PK</w:t>
       </w:r>
     </w:p>
@@ -1760,13 +2025,22 @@
       <w:pPr>
         <w:spacing w:after="0" w:line="240" w:lineRule="auto"/>
         <w:ind w:left="1020"/>
-      </w:pPr>
-      <w:proofErr w:type="spellStart"/>
-      <w:r>
+        <w:rPr>
+          <w:lang w:val="en-US"/>
+        </w:rPr>
+      </w:pPr>
+      <w:proofErr w:type="spellStart"/>
+      <w:r>
+        <w:rPr>
+          <w:lang w:val="en-US"/>
+        </w:rPr>
         <w:t>Cod_Cid</w:t>
       </w:r>
       <w:proofErr w:type="spellEnd"/>
       <w:r>
+        <w:rPr>
+          <w:lang w:val="en-US"/>
+        </w:rPr>
         <w:t xml:space="preserve"> → INT NTN ID PK</w:t>
       </w:r>
     </w:p>
@@ -1827,13 +2101,22 @@
       <w:pPr>
         <w:spacing w:after="0" w:line="240" w:lineRule="auto"/>
         <w:ind w:left="1020"/>
-      </w:pPr>
-      <w:proofErr w:type="spellStart"/>
-      <w:r>
+        <w:rPr>
+          <w:lang w:val="en-US"/>
+        </w:rPr>
+      </w:pPr>
+      <w:proofErr w:type="spellStart"/>
+      <w:r>
+        <w:rPr>
+          <w:lang w:val="en-US"/>
+        </w:rPr>
         <w:t>Cod_TipoCli</w:t>
       </w:r>
       <w:proofErr w:type="spellEnd"/>
       <w:r>
+        <w:rPr>
+          <w:lang w:val="en-US"/>
+        </w:rPr>
         <w:t xml:space="preserve"> → INT NTN ID PK</w:t>
       </w:r>
     </w:p>
@@ -2118,16 +2401,28 @@
       <w:pPr>
         <w:spacing w:after="0" w:line="240" w:lineRule="auto"/>
         <w:ind w:left="1020"/>
-      </w:pPr>
-      <w:proofErr w:type="spellStart"/>
-      <w:r>
+        <w:rPr>
+          <w:lang w:val="en-US"/>
+        </w:rPr>
+      </w:pPr>
+      <w:proofErr w:type="spellStart"/>
+      <w:r>
+        <w:rPr>
+          <w:lang w:val="en-US"/>
+        </w:rPr>
         <w:t>Cod_TipoEnd</w:t>
       </w:r>
       <w:proofErr w:type="spellEnd"/>
       <w:r>
-        <w:t xml:space="preserve"> →</w:t>
-      </w:r>
-      <w:r>
+        <w:rPr>
+          <w:lang w:val="en-US"/>
+        </w:rPr>
+        <w:t xml:space="preserve"> →</w:t>
+      </w:r>
+      <w:r>
+        <w:rPr>
+          <w:lang w:val="en-US"/>
+        </w:rPr>
         <w:t xml:space="preserve"> INT NTN ID PK</w:t>
       </w:r>
     </w:p>
